--- a/DocumentTemplates/Unit Receipt Template.docx
+++ b/DocumentTemplates/Unit Receipt Template.docx
@@ -12,12 +12,8 @@
           <w:szCs w:val="34"/>
         </w:rPr>
         <w:sectPr>
-          <w:headerReference w:type="even" r:id="rId6"/>
-          <w:headerReference w:type="default" r:id="rId7"/>
-          <w:footerReference w:type="even" r:id="rId8"/>
-          <w:footerReference w:type="default" r:id="rId9"/>
-          <w:headerReference w:type="first" r:id="rId10"/>
-          <w:footerReference w:type="first" r:id="rId11"/>
+          <w:headerReference w:type="default" r:id="rId6"/>
+          <w:footerReference w:type="default" r:id="rId7"/>
           <w:pgSz w:w="12240" w:h="15840"/>
           <w:pgMar w:top="720" w:right="720" w:bottom="720" w:left="720" w:header="708" w:footer="708" w:gutter="0"/>
           <w:cols w:space="708"/>
@@ -261,6 +257,7 @@
             </w:r>
           </w:p>
         </w:tc>
+        <w:bookmarkStart w:id="1" w:name="OLE_LINK3"/>
         <w:tc>
           <w:tcPr>
             <w:tcW w:w="5255" w:type="dxa"/>
@@ -274,7 +271,6 @@
                 <w:szCs w:val="24"/>
               </w:rPr>
             </w:pPr>
-            <w:bookmarkStart w:id="1" w:name="OLE_LINK3"/>
             <w:r>
               <w:rPr>
                 <w:b/>
@@ -401,10 +397,10 @@
         <w:tblLook w:val="04A0" w:firstRow="1" w:lastRow="0" w:firstColumn="1" w:lastColumn="0" w:noHBand="0" w:noVBand="1"/>
       </w:tblPr>
       <w:tblGrid>
-        <w:gridCol w:w="2878"/>
-        <w:gridCol w:w="2631"/>
-        <w:gridCol w:w="1794"/>
-        <w:gridCol w:w="3672"/>
+        <w:gridCol w:w="2926"/>
+        <w:gridCol w:w="2575"/>
+        <w:gridCol w:w="2333"/>
+        <w:gridCol w:w="3141"/>
       </w:tblGrid>
       <w:tr>
         <w:trPr>
@@ -412,7 +408,7 @@
         </w:trPr>
         <w:tc>
           <w:tcPr>
-            <w:tcW w:w="2878" w:type="dxa"/>
+            <w:tcW w:w="2965" w:type="dxa"/>
           </w:tcPr>
           <w:p>
             <w:pPr>
@@ -437,7 +433,7 @@
         </w:tc>
         <w:tc>
           <w:tcPr>
-            <w:tcW w:w="2631" w:type="dxa"/>
+            <w:tcW w:w="2504" w:type="dxa"/>
           </w:tcPr>
           <w:p>
             <w:pPr>
@@ -463,7 +459,7 @@
         </w:tc>
         <w:tc>
           <w:tcPr>
-            <w:tcW w:w="1794" w:type="dxa"/>
+            <w:tcW w:w="2356" w:type="dxa"/>
           </w:tcPr>
           <w:p>
             <w:pPr>
@@ -489,11 +485,12 @@
         </w:tc>
         <w:tc>
           <w:tcPr>
-            <w:tcW w:w="3672" w:type="dxa"/>
+            <w:tcW w:w="3150" w:type="dxa"/>
           </w:tcPr>
           <w:p>
             <w:pPr>
               <w:contextualSpacing/>
+              <w:jc w:val="center"/>
               <w:rPr>
                 <w:b/>
                 <w:bCs/>
@@ -508,7 +505,7 @@
                 <w:sz w:val="24"/>
                 <w:szCs w:val="24"/>
               </w:rPr>
-              <w:t xml:space="preserve"> Amount</w:t>
+              <w:t>Amount</w:t>
             </w:r>
           </w:p>
         </w:tc>
@@ -519,7 +516,7 @@
         </w:trPr>
         <w:tc>
           <w:tcPr>
-            <w:tcW w:w="2878" w:type="dxa"/>
+            <w:tcW w:w="2965" w:type="dxa"/>
           </w:tcPr>
           <w:p>
             <w:pPr>
@@ -540,7 +537,7 @@
                 <w:sz w:val="22"/>
                 <w14:ligatures w14:val="none"/>
               </w:rPr>
-              <w:t>Units- Public</w:t>
+              <w:t>Units-Public</w:t>
             </w:r>
             <w:r>
               <w:rPr>
@@ -572,7 +569,7 @@
         </w:tc>
         <w:tc>
           <w:tcPr>
-            <w:tcW w:w="2631" w:type="dxa"/>
+            <w:tcW w:w="2504" w:type="dxa"/>
           </w:tcPr>
           <w:p>
             <w:pPr>
@@ -606,7 +603,7 @@
         </w:tc>
         <w:tc>
           <w:tcPr>
-            <w:tcW w:w="1794" w:type="dxa"/>
+            <w:tcW w:w="2356" w:type="dxa"/>
           </w:tcPr>
           <w:p>
             <w:pPr>
@@ -645,7 +642,7 @@
         </w:tc>
         <w:tc>
           <w:tcPr>
-            <w:tcW w:w="3672" w:type="dxa"/>
+            <w:tcW w:w="3150" w:type="dxa"/>
           </w:tcPr>
           <w:p>
             <w:pPr>
@@ -653,6 +650,7 @@
                 <w:tab w:val="left" w:pos="340"/>
               </w:tabs>
               <w:contextualSpacing/>
+              <w:jc w:val="center"/>
               <w:rPr>
                 <w:sz w:val="22"/>
               </w:rPr>
@@ -674,7 +672,6 @@
               <w:t>PublicFeeSum</w:t>
             </w:r>
             <w:proofErr w:type="spellEnd"/>
-            <w:proofErr w:type="gramStart"/>
             <w:r>
               <w:rPr>
                 <w:rStyle w:val="ui-provider"/>
@@ -688,15 +685,7 @@
                 <w:rStyle w:val="ui-provider"/>
                 <w:sz w:val="22"/>
               </w:rPr>
-              <w:t>{</w:t>
-            </w:r>
-            <w:proofErr w:type="gramEnd"/>
-            <w:r>
-              <w:rPr>
-                <w:rStyle w:val="ui-provider"/>
-                <w:sz w:val="22"/>
-              </w:rPr>
-              <w:t>{/P</w:t>
+              <w:t>{{/P</w:t>
             </w:r>
             <w:r>
               <w:rPr>
@@ -722,7 +711,7 @@
         </w:trPr>
         <w:tc>
           <w:tcPr>
-            <w:tcW w:w="2878" w:type="dxa"/>
+            <w:tcW w:w="2965" w:type="dxa"/>
           </w:tcPr>
           <w:p>
             <w:pPr>
@@ -750,7 +739,7 @@
         </w:tc>
         <w:tc>
           <w:tcPr>
-            <w:tcW w:w="2631" w:type="dxa"/>
+            <w:tcW w:w="2504" w:type="dxa"/>
           </w:tcPr>
           <w:p>
             <w:pPr>
@@ -792,7 +781,7 @@
         </w:tc>
         <w:tc>
           <w:tcPr>
-            <w:tcW w:w="1794" w:type="dxa"/>
+            <w:tcW w:w="2356" w:type="dxa"/>
           </w:tcPr>
           <w:p>
             <w:pPr>
@@ -838,7 +827,7 @@
         </w:tc>
         <w:tc>
           <w:tcPr>
-            <w:tcW w:w="3672" w:type="dxa"/>
+            <w:tcW w:w="3150" w:type="dxa"/>
           </w:tcPr>
           <w:p>
             <w:pPr>
@@ -846,6 +835,7 @@
                 <w:tab w:val="left" w:pos="340"/>
               </w:tabs>
               <w:contextualSpacing/>
+              <w:jc w:val="center"/>
               <w:rPr>
                 <w:rStyle w:val="ui-provider"/>
                 <w:sz w:val="22"/>
@@ -871,7 +861,6 @@
               <w:t>PrivateFeeSum</w:t>
             </w:r>
             <w:proofErr w:type="spellEnd"/>
-            <w:proofErr w:type="gramStart"/>
             <w:r>
               <w:rPr>
                 <w:rStyle w:val="ui-provider"/>
@@ -889,17 +878,7 @@
                 <w:sz w:val="22"/>
                 <w14:ligatures w14:val="none"/>
               </w:rPr>
-              <w:t>{</w:t>
-            </w:r>
-            <w:proofErr w:type="gramEnd"/>
-            <w:r>
-              <w:rPr>
-                <w:rStyle w:val="ui-provider"/>
-                <w:kern w:val="0"/>
-                <w:sz w:val="22"/>
-                <w14:ligatures w14:val="none"/>
-              </w:rPr>
-              <w:t>{/Private}}</w:t>
+              <w:t>{{/Private}}</w:t>
             </w:r>
             <w:bookmarkEnd w:id="7"/>
           </w:p>
@@ -911,7 +890,7 @@
         </w:trPr>
         <w:tc>
           <w:tcPr>
-            <w:tcW w:w="2878" w:type="dxa"/>
+            <w:tcW w:w="2965" w:type="dxa"/>
           </w:tcPr>
           <w:p>
             <w:pPr>
@@ -924,13 +903,49 @@
               <w:rPr>
                 <w:sz w:val="22"/>
               </w:rPr>
-              <w:t xml:space="preserve">     Units- Licensed{{#Licensed}}</w:t>
+              <w:t xml:space="preserve">     Units-</w:t>
+            </w:r>
+            <w:bookmarkStart w:id="8" w:name="OLE_LINK21"/>
+            <w:r>
+              <w:rPr>
+                <w:kern w:val="0"/>
+                <w:sz w:val="22"/>
+                <w14:ligatures w14:val="none"/>
+              </w:rPr>
+              <w:t>Per Diem</w:t>
+            </w:r>
+            <w:bookmarkEnd w:id="8"/>
+            <w:r>
+              <w:rPr>
+                <w:rStyle w:val="ui-provider"/>
+                <w:kern w:val="0"/>
+                <w:sz w:val="22"/>
+                <w14:ligatures w14:val="none"/>
+              </w:rPr>
+              <w:t>{{#</w:t>
+            </w:r>
+            <w:r>
+              <w:rPr>
+                <w:kern w:val="0"/>
+                <w:sz w:val="22"/>
+                <w14:ligatures w14:val="none"/>
+              </w:rPr>
+              <w:t>Per Diem}</w:t>
+            </w:r>
+            <w:r>
+              <w:rPr>
+                <w:rStyle w:val="ui-provider"/>
+                <w:kern w:val="0"/>
+                <w:sz w:val="22"/>
+                <w14:ligatures w14:val="none"/>
+              </w:rPr>
+              <w:t>}</w:t>
             </w:r>
           </w:p>
         </w:tc>
         <w:tc>
           <w:tcPr>
-            <w:tcW w:w="2631" w:type="dxa"/>
+            <w:tcW w:w="2504" w:type="dxa"/>
           </w:tcPr>
           <w:p>
             <w:pPr>
@@ -942,7 +957,7 @@
                 <w14:ligatures w14:val="none"/>
               </w:rPr>
             </w:pPr>
-            <w:bookmarkStart w:id="8" w:name="OLE_LINK16"/>
+            <w:bookmarkStart w:id="9" w:name="OLE_LINK23"/>
             <w:r>
               <w:rPr>
                 <w:kern w:val="0"/>
@@ -951,7 +966,7 @@
               </w:rPr>
               <w:t>{{</w:t>
             </w:r>
-            <w:bookmarkStart w:id="9" w:name="OLE_LINK31"/>
+            <w:bookmarkStart w:id="10" w:name="OLE_LINK22"/>
             <w:proofErr w:type="spellStart"/>
             <w:r>
               <w:rPr>
@@ -959,24 +974,32 @@
                 <w:sz w:val="22"/>
                 <w14:ligatures w14:val="none"/>
               </w:rPr>
-              <w:t>LicensedQuantitySum</w:t>
+              <w:t>PerDiem</w:t>
+            </w:r>
+            <w:bookmarkEnd w:id="10"/>
+            <w:r>
+              <w:rPr>
+                <w:kern w:val="0"/>
+                <w:sz w:val="22"/>
+                <w14:ligatures w14:val="none"/>
+              </w:rPr>
+              <w:t>QuantitySum</w:t>
+            </w:r>
+            <w:proofErr w:type="spellEnd"/>
+            <w:r>
+              <w:rPr>
+                <w:kern w:val="0"/>
+                <w:sz w:val="22"/>
+                <w14:ligatures w14:val="none"/>
+              </w:rPr>
+              <w:t>}}</w:t>
             </w:r>
             <w:bookmarkEnd w:id="9"/>
-            <w:proofErr w:type="spellEnd"/>
-            <w:r>
-              <w:rPr>
-                <w:kern w:val="0"/>
-                <w:sz w:val="22"/>
-                <w14:ligatures w14:val="none"/>
-              </w:rPr>
-              <w:t>}}</w:t>
-            </w:r>
-            <w:bookmarkEnd w:id="8"/>
           </w:p>
         </w:tc>
         <w:tc>
           <w:tcPr>
-            <w:tcW w:w="1794" w:type="dxa"/>
+            <w:tcW w:w="2356" w:type="dxa"/>
           </w:tcPr>
           <w:p>
             <w:pPr>
@@ -989,7 +1012,7 @@
                 <w14:ligatures w14:val="none"/>
               </w:rPr>
             </w:pPr>
-            <w:bookmarkStart w:id="10" w:name="OLE_LINK19"/>
+            <w:bookmarkStart w:id="11" w:name="OLE_LINK24"/>
             <w:r>
               <w:rPr>
                 <w:rStyle w:val="ui-provider"/>
@@ -1006,7 +1029,7 @@
                 <w:sz w:val="22"/>
                 <w14:ligatures w14:val="none"/>
               </w:rPr>
-              <w:t>Licensed</w:t>
+              <w:t>PerDiem</w:t>
             </w:r>
             <w:r>
               <w:rPr>
@@ -1027,12 +1050,12 @@
               </w:rPr>
               <w:t>}}</w:t>
             </w:r>
-            <w:bookmarkEnd w:id="10"/>
+            <w:bookmarkEnd w:id="11"/>
           </w:p>
         </w:tc>
         <w:tc>
           <w:tcPr>
-            <w:tcW w:w="3672" w:type="dxa"/>
+            <w:tcW w:w="3150" w:type="dxa"/>
           </w:tcPr>
           <w:p>
             <w:pPr>
@@ -1040,6 +1063,7 @@
                 <w:tab w:val="left" w:pos="340"/>
               </w:tabs>
               <w:contextualSpacing/>
+              <w:jc w:val="center"/>
               <w:rPr>
                 <w:rStyle w:val="ui-provider"/>
                 <w:kern w:val="0"/>
@@ -1047,7 +1071,7 @@
                 <w14:ligatures w14:val="none"/>
               </w:rPr>
             </w:pPr>
-            <w:bookmarkStart w:id="11" w:name="OLE_LINK20"/>
+            <w:bookmarkStart w:id="12" w:name="OLE_LINK25"/>
             <w:r>
               <w:rPr>
                 <w:rStyle w:val="ui-provider"/>
@@ -1064,7 +1088,7 @@
                 <w:sz w:val="22"/>
                 <w14:ligatures w14:val="none"/>
               </w:rPr>
-              <w:t>Licensed</w:t>
+              <w:t>PerDiemFee</w:t>
             </w:r>
             <w:r>
               <w:rPr>
@@ -1073,10 +1097,9 @@
                 <w:sz w:val="22"/>
                 <w14:ligatures w14:val="none"/>
               </w:rPr>
-              <w:t>FeeSum</w:t>
+              <w:t>Sum</w:t>
             </w:r>
             <w:proofErr w:type="spellEnd"/>
-            <w:proofErr w:type="gramStart"/>
             <w:r>
               <w:rPr>
                 <w:rStyle w:val="ui-provider"/>
@@ -1084,9 +1107,9 @@
                 <w:sz w:val="22"/>
                 <w14:ligatures w14:val="none"/>
               </w:rPr>
-              <w:t>}}{</w:t>
-            </w:r>
-            <w:proofErr w:type="gramEnd"/>
+              <w:t>}}</w:t>
+            </w:r>
+            <w:bookmarkStart w:id="13" w:name="OLE_LINK29"/>
             <w:r>
               <w:rPr>
                 <w:rStyle w:val="ui-provider"/>
@@ -1094,806 +1117,31 @@
                 <w:sz w:val="22"/>
                 <w14:ligatures w14:val="none"/>
               </w:rPr>
-              <w:t>{/</w:t>
+              <w:t>{{/</w:t>
+            </w:r>
+            <w:r>
+              <w:rPr>
+                <w:kern w:val="0"/>
+                <w:sz w:val="22"/>
+                <w14:ligatures w14:val="none"/>
+              </w:rPr>
+              <w:t>Per Diem}</w:t>
             </w:r>
             <w:r>
               <w:rPr>
                 <w:rStyle w:val="ui-provider"/>
-              </w:rPr>
-              <w:t>L</w:t>
-            </w:r>
-            <w:r>
-              <w:rPr>
-                <w:kern w:val="0"/>
-                <w:sz w:val="22"/>
-                <w14:ligatures w14:val="none"/>
-              </w:rPr>
-              <w:t>icensed</w:t>
-            </w:r>
-            <w:bookmarkEnd w:id="11"/>
-            <w:r>
-              <w:rPr>
-                <w:kern w:val="0"/>
-                <w:sz w:val="22"/>
-                <w14:ligatures w14:val="none"/>
-              </w:rPr>
-              <w:t>}}</w:t>
-            </w:r>
-          </w:p>
-        </w:tc>
-      </w:tr>
-      <w:tr>
-        <w:trPr>
-          <w:trHeight w:val="368"/>
-        </w:trPr>
-        <w:tc>
-          <w:tcPr>
-            <w:tcW w:w="2878" w:type="dxa"/>
-          </w:tcPr>
-          <w:p>
-            <w:pPr>
-              <w:contextualSpacing/>
-              <w:rPr>
-                <w:sz w:val="22"/>
-              </w:rPr>
-            </w:pPr>
-            <w:r>
-              <w:rPr>
-                <w:sz w:val="22"/>
-              </w:rPr>
-              <w:t xml:space="preserve">     Units-</w:t>
-            </w:r>
-            <w:bookmarkStart w:id="12" w:name="OLE_LINK21"/>
-            <w:r>
-              <w:rPr>
-                <w:sz w:val="22"/>
-              </w:rPr>
-              <w:t xml:space="preserve"> </w:t>
-            </w:r>
-            <w:r>
-              <w:rPr>
-                <w:kern w:val="0"/>
-                <w:sz w:val="22"/>
-                <w14:ligatures w14:val="none"/>
-              </w:rPr>
-              <w:t xml:space="preserve">Per </w:t>
-            </w:r>
-            <w:proofErr w:type="gramStart"/>
-            <w:r>
-              <w:rPr>
-                <w:kern w:val="0"/>
-                <w:sz w:val="22"/>
-                <w14:ligatures w14:val="none"/>
-              </w:rPr>
-              <w:t>Diem</w:t>
+                <w:kern w:val="0"/>
+                <w:sz w:val="22"/>
+                <w14:ligatures w14:val="none"/>
+              </w:rPr>
+              <w:t>}</w:t>
             </w:r>
             <w:bookmarkEnd w:id="12"/>
-            <w:r>
-              <w:rPr>
-                <w:rStyle w:val="ui-provider"/>
-                <w:kern w:val="0"/>
-                <w:sz w:val="22"/>
-                <w14:ligatures w14:val="none"/>
-              </w:rPr>
-              <w:t>{</w:t>
-            </w:r>
-            <w:proofErr w:type="gramEnd"/>
-            <w:r>
-              <w:rPr>
-                <w:rStyle w:val="ui-provider"/>
-                <w:kern w:val="0"/>
-                <w:sz w:val="22"/>
-                <w14:ligatures w14:val="none"/>
-              </w:rPr>
-              <w:t>{#</w:t>
-            </w:r>
-            <w:r>
-              <w:rPr>
-                <w:kern w:val="0"/>
-                <w:sz w:val="22"/>
-                <w14:ligatures w14:val="none"/>
-              </w:rPr>
-              <w:t>Per Diem}</w:t>
-            </w:r>
-            <w:r>
-              <w:rPr>
-                <w:rStyle w:val="ui-provider"/>
-                <w:kern w:val="0"/>
-                <w:sz w:val="22"/>
-                <w14:ligatures w14:val="none"/>
-              </w:rPr>
-              <w:t>}</w:t>
-            </w:r>
-          </w:p>
-        </w:tc>
-        <w:tc>
-          <w:tcPr>
-            <w:tcW w:w="2631" w:type="dxa"/>
-          </w:tcPr>
-          <w:p>
-            <w:pPr>
-              <w:contextualSpacing/>
-              <w:jc w:val="center"/>
-              <w:rPr>
-                <w:kern w:val="0"/>
-                <w:sz w:val="22"/>
-                <w14:ligatures w14:val="none"/>
-              </w:rPr>
-            </w:pPr>
-            <w:bookmarkStart w:id="13" w:name="OLE_LINK23"/>
-            <w:r>
-              <w:rPr>
-                <w:kern w:val="0"/>
-                <w:sz w:val="22"/>
-                <w14:ligatures w14:val="none"/>
-              </w:rPr>
-              <w:t>{{</w:t>
-            </w:r>
-            <w:bookmarkStart w:id="14" w:name="OLE_LINK22"/>
-            <w:proofErr w:type="spellStart"/>
-            <w:r>
-              <w:rPr>
-                <w:kern w:val="0"/>
-                <w:sz w:val="22"/>
-                <w14:ligatures w14:val="none"/>
-              </w:rPr>
-              <w:t>PerDiem</w:t>
-            </w:r>
-            <w:bookmarkEnd w:id="14"/>
-            <w:r>
-              <w:rPr>
-                <w:kern w:val="0"/>
-                <w:sz w:val="22"/>
-                <w14:ligatures w14:val="none"/>
-              </w:rPr>
-              <w:t>QuantitySum</w:t>
-            </w:r>
-            <w:proofErr w:type="spellEnd"/>
-            <w:r>
-              <w:rPr>
-                <w:kern w:val="0"/>
-                <w:sz w:val="22"/>
-                <w14:ligatures w14:val="none"/>
-              </w:rPr>
-              <w:t>}}</w:t>
-            </w:r>
             <w:bookmarkEnd w:id="13"/>
-          </w:p>
-        </w:tc>
-        <w:tc>
-          <w:tcPr>
-            <w:tcW w:w="1794" w:type="dxa"/>
-          </w:tcPr>
-          <w:p>
-            <w:pPr>
-              <w:contextualSpacing/>
-              <w:jc w:val="center"/>
-              <w:rPr>
-                <w:rStyle w:val="ui-provider"/>
-                <w:kern w:val="0"/>
-                <w:sz w:val="22"/>
-                <w14:ligatures w14:val="none"/>
-              </w:rPr>
-            </w:pPr>
-            <w:bookmarkStart w:id="15" w:name="OLE_LINK24"/>
-            <w:r>
-              <w:rPr>
-                <w:rStyle w:val="ui-provider"/>
-                <w:kern w:val="0"/>
-                <w:sz w:val="22"/>
-                <w14:ligatures w14:val="none"/>
-              </w:rPr>
-              <w:t>{{</w:t>
-            </w:r>
-            <w:proofErr w:type="spellStart"/>
-            <w:r>
-              <w:rPr>
-                <w:kern w:val="0"/>
-                <w:sz w:val="22"/>
-                <w14:ligatures w14:val="none"/>
-              </w:rPr>
-              <w:t>PerDiem</w:t>
-            </w:r>
-            <w:r>
-              <w:rPr>
-                <w:rStyle w:val="ui-provider"/>
-                <w:kern w:val="0"/>
-                <w:sz w:val="22"/>
-                <w14:ligatures w14:val="none"/>
-              </w:rPr>
-              <w:t>Sum</w:t>
-            </w:r>
-            <w:proofErr w:type="spellEnd"/>
-            <w:r>
-              <w:rPr>
-                <w:rStyle w:val="ui-provider"/>
-                <w:kern w:val="0"/>
-                <w:sz w:val="22"/>
-                <w14:ligatures w14:val="none"/>
-              </w:rPr>
-              <w:t>}}</w:t>
-            </w:r>
-            <w:bookmarkEnd w:id="15"/>
-          </w:p>
-        </w:tc>
-        <w:tc>
-          <w:tcPr>
-            <w:tcW w:w="3672" w:type="dxa"/>
-          </w:tcPr>
-          <w:p>
-            <w:pPr>
-              <w:tabs>
-                <w:tab w:val="left" w:pos="340"/>
-              </w:tabs>
-              <w:contextualSpacing/>
-              <w:rPr>
-                <w:rStyle w:val="ui-provider"/>
-                <w:kern w:val="0"/>
-                <w:sz w:val="22"/>
-                <w14:ligatures w14:val="none"/>
-              </w:rPr>
-            </w:pPr>
-            <w:bookmarkStart w:id="16" w:name="OLE_LINK25"/>
-            <w:r>
-              <w:rPr>
-                <w:rStyle w:val="ui-provider"/>
-                <w:kern w:val="0"/>
-                <w:sz w:val="22"/>
-                <w14:ligatures w14:val="none"/>
-              </w:rPr>
-              <w:t>{{</w:t>
-            </w:r>
-            <w:proofErr w:type="spellStart"/>
-            <w:r>
-              <w:rPr>
-                <w:kern w:val="0"/>
-                <w:sz w:val="22"/>
-                <w14:ligatures w14:val="none"/>
-              </w:rPr>
-              <w:t>PerDiemFee</w:t>
-            </w:r>
-            <w:r>
-              <w:rPr>
-                <w:rStyle w:val="ui-provider"/>
-                <w:kern w:val="0"/>
-                <w:sz w:val="22"/>
-                <w14:ligatures w14:val="none"/>
-              </w:rPr>
-              <w:t>Sum</w:t>
-            </w:r>
-            <w:proofErr w:type="spellEnd"/>
-            <w:proofErr w:type="gramStart"/>
-            <w:r>
-              <w:rPr>
-                <w:rStyle w:val="ui-provider"/>
-                <w:kern w:val="0"/>
-                <w:sz w:val="22"/>
-                <w14:ligatures w14:val="none"/>
-              </w:rPr>
-              <w:t>}}</w:t>
-            </w:r>
-            <w:bookmarkStart w:id="17" w:name="OLE_LINK29"/>
-            <w:r>
-              <w:rPr>
-                <w:rStyle w:val="ui-provider"/>
-                <w:kern w:val="0"/>
-                <w:sz w:val="22"/>
-                <w14:ligatures w14:val="none"/>
-              </w:rPr>
-              <w:t>{</w:t>
-            </w:r>
-            <w:proofErr w:type="gramEnd"/>
-            <w:r>
-              <w:rPr>
-                <w:rStyle w:val="ui-provider"/>
-                <w:kern w:val="0"/>
-                <w:sz w:val="22"/>
-                <w14:ligatures w14:val="none"/>
-              </w:rPr>
-              <w:t>{/</w:t>
-            </w:r>
-            <w:r>
-              <w:rPr>
-                <w:kern w:val="0"/>
-                <w:sz w:val="22"/>
-                <w14:ligatures w14:val="none"/>
-              </w:rPr>
-              <w:t>Per Diem}</w:t>
-            </w:r>
-            <w:r>
-              <w:rPr>
-                <w:rStyle w:val="ui-provider"/>
-                <w:kern w:val="0"/>
-                <w:sz w:val="22"/>
-                <w14:ligatures w14:val="none"/>
-              </w:rPr>
-              <w:t>}</w:t>
-            </w:r>
-            <w:bookmarkEnd w:id="16"/>
-            <w:bookmarkEnd w:id="17"/>
-          </w:p>
-        </w:tc>
-      </w:tr>
-      <w:tr>
-        <w:trPr>
-          <w:trHeight w:val="368"/>
-        </w:trPr>
-        <w:tc>
-          <w:tcPr>
-            <w:tcW w:w="2878" w:type="dxa"/>
-          </w:tcPr>
-          <w:p>
-            <w:pPr>
-              <w:contextualSpacing/>
-              <w:rPr>
-                <w:kern w:val="0"/>
-                <w:sz w:val="22"/>
-              </w:rPr>
-            </w:pPr>
-            <w:r>
-              <w:rPr>
-                <w:sz w:val="22"/>
-              </w:rPr>
-              <w:t xml:space="preserve">     Units-</w:t>
-            </w:r>
-            <w:bookmarkStart w:id="18" w:name="OLE_LINK26"/>
-            <w:r>
-              <w:rPr>
-                <w:sz w:val="22"/>
-              </w:rPr>
-              <w:t xml:space="preserve"> </w:t>
-            </w:r>
-            <w:r>
-              <w:rPr>
-                <w:kern w:val="0"/>
-                <w:sz w:val="22"/>
-              </w:rPr>
-              <w:t xml:space="preserve">Independent </w:t>
-            </w:r>
-          </w:p>
-          <w:p>
-            <w:pPr>
-              <w:contextualSpacing/>
-              <w:rPr>
-                <w:sz w:val="22"/>
-              </w:rPr>
-            </w:pPr>
-            <w:r>
-              <w:rPr>
-                <w:kern w:val="0"/>
-                <w:sz w:val="22"/>
-              </w:rPr>
-              <w:t xml:space="preserve">     </w:t>
-            </w:r>
-            <w:proofErr w:type="gramStart"/>
-            <w:r>
-              <w:rPr>
-                <w:kern w:val="0"/>
-                <w:sz w:val="22"/>
-                <w14:ligatures w14:val="none"/>
-              </w:rPr>
-              <w:t>Living</w:t>
-            </w:r>
-            <w:r>
-              <w:rPr>
-                <w:rStyle w:val="ui-provider"/>
-                <w:kern w:val="0"/>
-                <w:sz w:val="22"/>
-                <w14:ligatures w14:val="none"/>
-              </w:rPr>
-              <w:t>{</w:t>
-            </w:r>
-            <w:proofErr w:type="gramEnd"/>
-            <w:r>
-              <w:rPr>
-                <w:rStyle w:val="ui-provider"/>
-                <w:kern w:val="0"/>
-                <w:sz w:val="22"/>
-                <w14:ligatures w14:val="none"/>
-              </w:rPr>
-              <w:t>{#</w:t>
-            </w:r>
-            <w:r>
-              <w:rPr>
-                <w:kern w:val="0"/>
-                <w:sz w:val="22"/>
-                <w14:ligatures w14:val="none"/>
-              </w:rPr>
-              <w:t>Independent Living}</w:t>
-            </w:r>
-            <w:r>
-              <w:rPr>
-                <w:rStyle w:val="ui-provider"/>
-                <w:kern w:val="0"/>
-                <w:sz w:val="22"/>
-                <w14:ligatures w14:val="none"/>
-              </w:rPr>
-              <w:t>}</w:t>
-            </w:r>
-            <w:r>
-              <w:rPr>
-                <w:kern w:val="0"/>
-                <w:sz w:val="22"/>
-              </w:rPr>
-              <w:t xml:space="preserve">                 </w:t>
-            </w:r>
-            <w:bookmarkEnd w:id="18"/>
-          </w:p>
-        </w:tc>
-        <w:tc>
-          <w:tcPr>
-            <w:tcW w:w="2631" w:type="dxa"/>
-          </w:tcPr>
-          <w:p>
-            <w:pPr>
-              <w:contextualSpacing/>
-              <w:jc w:val="center"/>
-              <w:rPr>
-                <w:kern w:val="0"/>
-                <w:sz w:val="22"/>
-                <w14:ligatures w14:val="none"/>
-              </w:rPr>
-            </w:pPr>
-            <w:r>
-              <w:rPr>
-                <w:kern w:val="0"/>
-                <w:sz w:val="22"/>
-                <w14:ligatures w14:val="none"/>
-              </w:rPr>
-              <w:t>{{</w:t>
-            </w:r>
-            <w:proofErr w:type="spellStart"/>
-            <w:r>
-              <w:rPr>
-                <w:kern w:val="0"/>
-                <w:sz w:val="22"/>
-                <w14:ligatures w14:val="none"/>
-              </w:rPr>
-              <w:t>IndLivingQuantitySum</w:t>
-            </w:r>
-            <w:proofErr w:type="spellEnd"/>
-            <w:r>
-              <w:rPr>
-                <w:kern w:val="0"/>
-                <w:sz w:val="22"/>
-                <w14:ligatures w14:val="none"/>
-              </w:rPr>
-              <w:t>}}</w:t>
-            </w:r>
-          </w:p>
-        </w:tc>
-        <w:tc>
-          <w:tcPr>
-            <w:tcW w:w="1794" w:type="dxa"/>
-          </w:tcPr>
-          <w:p>
-            <w:pPr>
-              <w:contextualSpacing/>
-              <w:jc w:val="center"/>
-              <w:rPr>
-                <w:rStyle w:val="ui-provider"/>
-                <w:kern w:val="0"/>
-                <w:sz w:val="22"/>
-                <w14:ligatures w14:val="none"/>
-              </w:rPr>
-            </w:pPr>
-            <w:r>
-              <w:rPr>
-                <w:rStyle w:val="ui-provider"/>
-                <w:kern w:val="0"/>
-                <w:sz w:val="22"/>
-                <w14:ligatures w14:val="none"/>
-              </w:rPr>
-              <w:t>{{</w:t>
-            </w:r>
-            <w:proofErr w:type="spellStart"/>
-            <w:r>
-              <w:rPr>
-                <w:rStyle w:val="ui-provider"/>
-              </w:rPr>
-              <w:t>IndLiving</w:t>
-            </w:r>
-            <w:r>
-              <w:rPr>
-                <w:rStyle w:val="ui-provider"/>
-                <w:kern w:val="0"/>
-                <w:sz w:val="22"/>
-                <w14:ligatures w14:val="none"/>
-              </w:rPr>
-              <w:t>Sum</w:t>
-            </w:r>
-            <w:proofErr w:type="spellEnd"/>
-            <w:r>
-              <w:rPr>
-                <w:rStyle w:val="ui-provider"/>
-                <w:kern w:val="0"/>
-                <w:sz w:val="22"/>
-                <w14:ligatures w14:val="none"/>
-              </w:rPr>
-              <w:t>}}</w:t>
-            </w:r>
-          </w:p>
-        </w:tc>
-        <w:tc>
-          <w:tcPr>
-            <w:tcW w:w="3672" w:type="dxa"/>
-          </w:tcPr>
-          <w:p>
-            <w:pPr>
-              <w:tabs>
-                <w:tab w:val="left" w:pos="340"/>
-              </w:tabs>
-              <w:contextualSpacing/>
-              <w:rPr>
-                <w:rStyle w:val="ui-provider"/>
-                <w:kern w:val="0"/>
-                <w:sz w:val="22"/>
-                <w14:ligatures w14:val="none"/>
-              </w:rPr>
-            </w:pPr>
-            <w:r>
-              <w:rPr>
-                <w:rStyle w:val="ui-provider"/>
-                <w:kern w:val="0"/>
-                <w:sz w:val="22"/>
-                <w14:ligatures w14:val="none"/>
-              </w:rPr>
-              <w:t>{{</w:t>
-            </w:r>
-            <w:proofErr w:type="spellStart"/>
-            <w:r>
-              <w:rPr>
-                <w:rStyle w:val="ui-provider"/>
-              </w:rPr>
-              <w:t>IndLivingFee</w:t>
-            </w:r>
-            <w:r>
-              <w:rPr>
-                <w:rStyle w:val="ui-provider"/>
-                <w:kern w:val="0"/>
-                <w:sz w:val="22"/>
-                <w14:ligatures w14:val="none"/>
-              </w:rPr>
-              <w:t>Sum</w:t>
-            </w:r>
-            <w:proofErr w:type="spellEnd"/>
-            <w:proofErr w:type="gramStart"/>
-            <w:r>
-              <w:rPr>
-                <w:rStyle w:val="ui-provider"/>
-                <w:kern w:val="0"/>
-                <w:sz w:val="22"/>
-                <w14:ligatures w14:val="none"/>
-              </w:rPr>
-              <w:t>}}</w:t>
-            </w:r>
-            <w:bookmarkStart w:id="19" w:name="OLE_LINK30"/>
-            <w:r>
-              <w:rPr>
-                <w:rStyle w:val="ui-provider"/>
-                <w:kern w:val="0"/>
-                <w:sz w:val="22"/>
-                <w14:ligatures w14:val="none"/>
-              </w:rPr>
-              <w:t>{</w:t>
-            </w:r>
-            <w:proofErr w:type="gramEnd"/>
-            <w:r>
-              <w:rPr>
-                <w:rStyle w:val="ui-provider"/>
-                <w:kern w:val="0"/>
-                <w:sz w:val="22"/>
-                <w14:ligatures w14:val="none"/>
-              </w:rPr>
-              <w:t>{/</w:t>
-            </w:r>
-            <w:r>
-              <w:rPr>
-                <w:kern w:val="0"/>
-                <w:sz w:val="22"/>
-                <w14:ligatures w14:val="none"/>
-              </w:rPr>
-              <w:t>Independent Living}</w:t>
-            </w:r>
-            <w:r>
-              <w:rPr>
-                <w:rStyle w:val="ui-provider"/>
-                <w:kern w:val="0"/>
-                <w:sz w:val="22"/>
-                <w14:ligatures w14:val="none"/>
-              </w:rPr>
-              <w:t>}</w:t>
-            </w:r>
-            <w:bookmarkEnd w:id="19"/>
-          </w:p>
-        </w:tc>
-      </w:tr>
-      <w:tr>
-        <w:trPr>
-          <w:trHeight w:val="368"/>
-        </w:trPr>
-        <w:tc>
-          <w:tcPr>
-            <w:tcW w:w="2878" w:type="dxa"/>
-          </w:tcPr>
-          <w:p>
-            <w:pPr>
-              <w:contextualSpacing/>
-              <w:rPr>
-                <w:sz w:val="22"/>
-              </w:rPr>
-            </w:pPr>
-            <w:bookmarkStart w:id="20" w:name="_Hlk155297112"/>
-            <w:r>
-              <w:rPr>
-                <w:sz w:val="22"/>
-              </w:rPr>
-              <w:t xml:space="preserve">     Units- </w:t>
-            </w:r>
-            <w:r>
-              <w:rPr>
-                <w:sz w:val="22"/>
-              </w:rPr>
-              <w:t>Other</w:t>
-            </w:r>
-            <w:r>
-              <w:rPr>
-                <w:sz w:val="22"/>
-              </w:rPr>
-              <w:t>{{#Other}}</w:t>
-            </w:r>
-          </w:p>
-        </w:tc>
-        <w:tc>
-          <w:tcPr>
-            <w:tcW w:w="2631" w:type="dxa"/>
-          </w:tcPr>
-          <w:p>
-            <w:pPr>
-              <w:contextualSpacing/>
-              <w:jc w:val="center"/>
-              <w:rPr>
-                <w:kern w:val="0"/>
-                <w:sz w:val="22"/>
-                <w14:ligatures w14:val="none"/>
-              </w:rPr>
-            </w:pPr>
-            <w:r>
-              <w:rPr>
-                <w:kern w:val="0"/>
-                <w:sz w:val="22"/>
-                <w14:ligatures w14:val="none"/>
-              </w:rPr>
-              <w:t>{{</w:t>
-            </w:r>
-            <w:proofErr w:type="spellStart"/>
-            <w:r>
-              <w:rPr>
-                <w:kern w:val="0"/>
-                <w:sz w:val="22"/>
-                <w14:ligatures w14:val="none"/>
-              </w:rPr>
-              <w:t>OtherQuantitySum</w:t>
-            </w:r>
-            <w:proofErr w:type="spellEnd"/>
-            <w:r>
-              <w:rPr>
-                <w:kern w:val="0"/>
-                <w:sz w:val="22"/>
-                <w14:ligatures w14:val="none"/>
-              </w:rPr>
-              <w:t>}}</w:t>
-            </w:r>
-          </w:p>
-        </w:tc>
-        <w:tc>
-          <w:tcPr>
-            <w:tcW w:w="1794" w:type="dxa"/>
-          </w:tcPr>
-          <w:p>
-            <w:pPr>
-              <w:contextualSpacing/>
-              <w:jc w:val="center"/>
-              <w:rPr>
-                <w:rStyle w:val="ui-provider"/>
-                <w:kern w:val="0"/>
-                <w:sz w:val="22"/>
-                <w14:ligatures w14:val="none"/>
-              </w:rPr>
-            </w:pPr>
-            <w:r>
-              <w:rPr>
-                <w:rStyle w:val="ui-provider"/>
-                <w:kern w:val="0"/>
-                <w:sz w:val="22"/>
-                <w14:ligatures w14:val="none"/>
-              </w:rPr>
-              <w:t>{{</w:t>
-            </w:r>
-            <w:proofErr w:type="spellStart"/>
-            <w:r>
-              <w:rPr>
-                <w:rStyle w:val="ui-provider"/>
-                <w:kern w:val="0"/>
-                <w:sz w:val="22"/>
-                <w14:ligatures w14:val="none"/>
-              </w:rPr>
-              <w:t>OtherSum</w:t>
-            </w:r>
-            <w:proofErr w:type="spellEnd"/>
-            <w:r>
-              <w:rPr>
-                <w:rStyle w:val="ui-provider"/>
-                <w:kern w:val="0"/>
-                <w:sz w:val="22"/>
-                <w14:ligatures w14:val="none"/>
-              </w:rPr>
-              <w:t>}}</w:t>
-            </w:r>
-          </w:p>
-        </w:tc>
-        <w:tc>
-          <w:tcPr>
-            <w:tcW w:w="3672" w:type="dxa"/>
-          </w:tcPr>
-          <w:p>
-            <w:pPr>
-              <w:tabs>
-                <w:tab w:val="left" w:pos="340"/>
-              </w:tabs>
-              <w:contextualSpacing/>
-              <w:rPr>
-                <w:rStyle w:val="ui-provider"/>
-                <w:kern w:val="0"/>
-                <w:sz w:val="22"/>
-                <w14:ligatures w14:val="none"/>
-              </w:rPr>
-            </w:pPr>
-            <w:r>
-              <w:rPr>
-                <w:rStyle w:val="ui-provider"/>
-                <w:kern w:val="0"/>
-                <w:sz w:val="22"/>
-                <w14:ligatures w14:val="none"/>
-              </w:rPr>
-              <w:t>{{</w:t>
-            </w:r>
-            <w:proofErr w:type="spellStart"/>
-            <w:r>
-              <w:rPr>
-                <w:rStyle w:val="ui-provider"/>
-                <w:kern w:val="0"/>
-                <w:sz w:val="22"/>
-                <w14:ligatures w14:val="none"/>
-              </w:rPr>
-              <w:t>OtherFeeSum</w:t>
-            </w:r>
-            <w:proofErr w:type="spellEnd"/>
-            <w:proofErr w:type="gramStart"/>
-            <w:r>
-              <w:rPr>
-                <w:rStyle w:val="ui-provider"/>
-                <w:kern w:val="0"/>
-                <w:sz w:val="22"/>
-                <w14:ligatures w14:val="none"/>
-              </w:rPr>
-              <w:t>}}{</w:t>
-            </w:r>
-            <w:proofErr w:type="gramEnd"/>
-            <w:r>
-              <w:rPr>
-                <w:rStyle w:val="ui-provider"/>
-                <w:kern w:val="0"/>
-                <w:sz w:val="22"/>
-                <w14:ligatures w14:val="none"/>
-              </w:rPr>
-              <w:t>{/Other}}</w:t>
-            </w:r>
           </w:p>
         </w:tc>
       </w:tr>
     </w:tbl>
-    <w:bookmarkEnd w:id="20"/>
     <w:p>
       <w:pPr>
         <w:rPr>
@@ -2053,6 +1301,49 @@
     <w:p>
       <w:pPr>
         <w:rPr>
+          <w:b/>
+          <w:bCs/>
+          <w:noProof/>
+          <w:sz w:val="24"/>
+          <w:szCs w:val="24"/>
+        </w:rPr>
+      </w:pPr>
+      <w:r>
+        <w:rPr>
+          <w:b/>
+          <w:bCs/>
+          <w:noProof/>
+          <w:sz w:val="24"/>
+          <w:szCs w:val="24"/>
+        </w:rPr>
+        <w:t xml:space="preserve">     </w:t>
+      </w:r>
+    </w:p>
+    <w:p>
+      <w:pPr>
+        <w:rPr>
+          <w:noProof/>
+          <w:sz w:val="22"/>
+        </w:rPr>
+      </w:pPr>
+    </w:p>
+    <w:p>
+      <w:pPr>
+        <w:tabs>
+          <w:tab w:val="left" w:pos="1250"/>
+        </w:tabs>
+        <w:rPr>
+          <w:noProof/>
+          <w:sz w:val="22"/>
+        </w:rPr>
+      </w:pPr>
+    </w:p>
+    <w:p>
+      <w:pPr>
+        <w:tabs>
+          <w:tab w:val="left" w:pos="1250"/>
+        </w:tabs>
+        <w:rPr>
           <w:noProof/>
           <w:sz w:val="22"/>
         </w:rPr>
@@ -2068,13 +1359,13 @@
         <mc:AlternateContent>
           <mc:Choice Requires="wps">
             <w:drawing>
-              <wp:anchor distT="0" distB="0" distL="114300" distR="114300" simplePos="0" relativeHeight="251664384" behindDoc="0" locked="0" layoutInCell="1" allowOverlap="1" wp14:anchorId="0BEC2577" wp14:editId="4D1B51F8">
+              <wp:anchor distT="0" distB="0" distL="114300" distR="114300" simplePos="0" relativeHeight="251664384" behindDoc="0" locked="0" layoutInCell="1" allowOverlap="1" wp14:anchorId="0BEC2577" wp14:editId="623352C3">
                 <wp:simplePos x="0" y="0"/>
                 <wp:positionH relativeFrom="margin">
-                  <wp:posOffset>247650</wp:posOffset>
+                  <wp:posOffset>285750</wp:posOffset>
                 </wp:positionH>
                 <wp:positionV relativeFrom="paragraph">
-                  <wp:posOffset>1007110</wp:posOffset>
+                  <wp:posOffset>267335</wp:posOffset>
                 </wp:positionV>
                 <wp:extent cx="6356350" cy="6350"/>
                 <wp:effectExtent l="0" t="0" r="25400" b="31750"/>
@@ -2128,7 +1419,7 @@
           </mc:Choice>
           <mc:Fallback>
             <w:pict>
-              <v:line w14:anchorId="2A56EBC0" id="Straight Connector 1" o:spid="_x0000_s1026" style="position:absolute;z-index:251664384;visibility:visible;mso-wrap-style:square;mso-width-percent:0;mso-height-percent:0;mso-wrap-distance-left:9pt;mso-wrap-distance-top:0;mso-wrap-distance-right:9pt;mso-wrap-distance-bottom:0;mso-position-horizontal:absolute;mso-position-horizontal-relative:margin;mso-position-vertical:absolute;mso-position-vertical-relative:text;mso-width-percent:0;mso-height-percent:0;mso-width-relative:margin;mso-height-relative:margin" from="19.5pt,79.3pt" to="520pt,79.8pt" o:gfxdata="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" strokecolor="#172949" strokeweight="1.5pt">
+              <v:line w14:anchorId="286D4192" id="Straight Connector 1" o:spid="_x0000_s1026" style="position:absolute;z-index:251664384;visibility:visible;mso-wrap-style:square;mso-width-percent:0;mso-height-percent:0;mso-wrap-distance-left:9pt;mso-wrap-distance-top:0;mso-wrap-distance-right:9pt;mso-wrap-distance-bottom:0;mso-position-horizontal:absolute;mso-position-horizontal-relative:margin;mso-position-vertical:absolute;mso-position-vertical-relative:text;mso-width-percent:0;mso-height-percent:0;mso-width-relative:margin;mso-height-relative:margin" from="22.5pt,21.05pt" to="523pt,21.55pt" o:gfxdata="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" strokecolor="#172949" strokeweight="1.5pt">
                 <v:stroke joinstyle="miter"/>
                 <w10:wrap anchorx="margin"/>
               </v:line>
@@ -2136,21 +1427,12 @@
           </mc:Fallback>
         </mc:AlternateContent>
       </w:r>
-      <w:r>
-        <w:rPr>
-          <w:b/>
-          <w:bCs/>
-          <w:noProof/>
-          <w:sz w:val="24"/>
-          <w:szCs w:val="24"/>
-        </w:rPr>
-        <w:t xml:space="preserve">     </w:t>
-      </w:r>
     </w:p>
     <w:tbl>
       <w:tblPr>
-        <w:tblStyle w:val="TableGrid"/>
-        <w:tblW w:w="11525" w:type="dxa"/>
+        <w:tblStyle w:val="TableGrid1"/>
+        <w:tblW w:w="10435" w:type="dxa"/>
+        <w:tblInd w:w="0" w:type="dxa"/>
         <w:tblBorders>
           <w:top w:val="none" w:sz="0" w:space="0" w:color="auto"/>
           <w:left w:val="none" w:sz="0" w:space="0" w:color="auto"/>
@@ -2162,16 +1444,18 @@
         <w:tblLook w:val="04A0" w:firstRow="1" w:lastRow="0" w:firstColumn="1" w:lastColumn="0" w:noHBand="0" w:noVBand="1"/>
       </w:tblPr>
       <w:tblGrid>
-        <w:gridCol w:w="5125"/>
-        <w:gridCol w:w="6400"/>
+        <w:gridCol w:w="4721"/>
+        <w:gridCol w:w="3457"/>
+        <w:gridCol w:w="2257"/>
       </w:tblGrid>
       <w:tr>
         <w:trPr>
-          <w:trHeight w:val="182"/>
+          <w:trHeight w:val="168"/>
         </w:trPr>
         <w:tc>
           <w:tcPr>
-            <w:tcW w:w="5125" w:type="dxa"/>
+            <w:tcW w:w="4765" w:type="dxa"/>
+            <w:hideMark/>
           </w:tcPr>
           <w:p>
             <w:pPr>
@@ -2180,47 +1464,28 @@
                 <w:sz w:val="22"/>
               </w:rPr>
             </w:pPr>
-            <w:bookmarkStart w:id="21" w:name="OLE_LINK1"/>
-            <w:r>
-              <w:rPr>
-                <w:b/>
-                <w:bCs/>
-                <w:color w:val="000000" w:themeColor="text1"/>
-                <w:sz w:val="24"/>
-                <w:szCs w:val="24"/>
-              </w:rPr>
-              <w:t xml:space="preserve">     R</w:t>
-            </w:r>
-            <w:r>
-              <w:rPr>
-                <w:b/>
-                <w:bCs/>
-                <w:color w:val="000000" w:themeColor="text1"/>
-                <w:sz w:val="24"/>
-                <w:szCs w:val="24"/>
-              </w:rPr>
-              <w:t>egistration</w:t>
-            </w:r>
-            <w:r>
-              <w:rPr>
-                <w:b/>
-                <w:bCs/>
-                <w:color w:val="000000" w:themeColor="text1"/>
-                <w:sz w:val="24"/>
-                <w:szCs w:val="24"/>
-              </w:rPr>
-              <w:t xml:space="preserve"> #</w:t>
-            </w:r>
-            <w:r>
-              <w:rPr>
-                <w:b/>
-                <w:bCs/>
-                <w:color w:val="000000" w:themeColor="text1"/>
-                <w:sz w:val="24"/>
-                <w:szCs w:val="24"/>
-              </w:rPr>
-              <w:t xml:space="preserve">: </w:t>
-            </w:r>
+            <w:r>
+              <w:rPr>
+                <w:b/>
+                <w:bCs/>
+                <w:color w:val="000000" w:themeColor="text1"/>
+                <w:sz w:val="24"/>
+                <w:szCs w:val="24"/>
+              </w:rPr>
+              <w:t xml:space="preserve">     </w:t>
+            </w:r>
+            <w:bookmarkStart w:id="14" w:name="OLE_LINK6"/>
+            <w:r>
+              <w:rPr>
+                <w:b/>
+                <w:bCs/>
+                <w:color w:val="000000" w:themeColor="text1"/>
+                <w:sz w:val="24"/>
+                <w:szCs w:val="24"/>
+              </w:rPr>
+              <w:t xml:space="preserve">Registration: </w:t>
+            </w:r>
+            <w:bookmarkStart w:id="15" w:name="OLE_LINK9"/>
             <w:r>
               <w:rPr>
                 <w:color w:val="000000" w:themeColor="text1"/>
@@ -2247,11 +1512,13 @@
               </w:rPr>
               <w:t>}}</w:t>
             </w:r>
+            <w:bookmarkEnd w:id="15"/>
           </w:p>
         </w:tc>
         <w:tc>
           <w:tcPr>
-            <w:tcW w:w="6400" w:type="dxa"/>
+            <w:tcW w:w="3503" w:type="dxa"/>
+            <w:hideMark/>
           </w:tcPr>
           <w:p>
             <w:pPr>
@@ -2278,63 +1545,41 @@
                 <w:sz w:val="24"/>
                 <w:szCs w:val="24"/>
               </w:rPr>
-              <w:t xml:space="preserve">               </w:t>
-            </w:r>
-            <w:r>
-              <w:rPr>
-                <w:b/>
-                <w:bCs/>
-                <w:color w:val="000000" w:themeColor="text1"/>
-                <w:sz w:val="24"/>
-                <w:szCs w:val="24"/>
-              </w:rPr>
-              <w:t xml:space="preserve"> </w:t>
-            </w:r>
-            <w:r>
-              <w:rPr>
-                <w:b/>
-                <w:bCs/>
-                <w:color w:val="000000" w:themeColor="text1"/>
-                <w:sz w:val="24"/>
-                <w:szCs w:val="24"/>
-              </w:rPr>
-              <w:t>Invoice</w:t>
-            </w:r>
-            <w:r>
-              <w:rPr>
-                <w:b/>
-                <w:bCs/>
-                <w:color w:val="000000" w:themeColor="text1"/>
-                <w:sz w:val="24"/>
-                <w:szCs w:val="24"/>
-              </w:rPr>
-              <w:t xml:space="preserve"> T</w:t>
-            </w:r>
-            <w:r>
-              <w:rPr>
-                <w:b/>
-                <w:bCs/>
-                <w:color w:val="000000" w:themeColor="text1"/>
-                <w:sz w:val="24"/>
-                <w:szCs w:val="24"/>
-              </w:rPr>
-              <w:t>otal:</w:t>
-            </w:r>
-            <w:r>
-              <w:rPr>
-                <w:b/>
-                <w:bCs/>
-                <w:color w:val="000000" w:themeColor="text1"/>
-                <w:sz w:val="24"/>
-                <w:szCs w:val="24"/>
-              </w:rPr>
-              <w:t xml:space="preserve"> </w:t>
-            </w:r>
-            <w:r>
-              <w:rPr>
-                <w:color w:val="000000" w:themeColor="text1"/>
-                <w:sz w:val="24"/>
-                <w:szCs w:val="24"/>
+              <w:t xml:space="preserve">  </w:t>
+            </w:r>
+            <w:r>
+              <w:rPr>
+                <w:b/>
+                <w:bCs/>
+                <w:color w:val="000000" w:themeColor="text1"/>
+                <w:sz w:val="24"/>
+                <w:szCs w:val="24"/>
+              </w:rPr>
+              <w:t>Invoice total:</w:t>
+            </w:r>
+          </w:p>
+        </w:tc>
+        <w:tc>
+          <w:tcPr>
+            <w:tcW w:w="2167" w:type="dxa"/>
+            <w:hideMark/>
+          </w:tcPr>
+          <w:p>
+            <w:pPr>
+              <w:jc w:val="right"/>
+              <w:rPr>
+                <w:noProof/>
+                <w:sz w:val="22"/>
+              </w:rPr>
+            </w:pPr>
+            <w:bookmarkStart w:id="16" w:name="OLE_LINK14"/>
+            <w:r>
+              <w:rPr>
+                <w:color w:val="000000" w:themeColor="text1"/>
+                <w:kern w:val="0"/>
+                <w:sz w:val="24"/>
+                <w:szCs w:val="24"/>
+                <w14:ligatures w14:val="none"/>
               </w:rPr>
               <w:t>{{</w:t>
             </w:r>
@@ -2342,8 +1587,10 @@
             <w:r>
               <w:rPr>
                 <w:color w:val="000000" w:themeColor="text1"/>
-                <w:sz w:val="24"/>
-                <w:szCs w:val="24"/>
+                <w:kern w:val="0"/>
+                <w:sz w:val="24"/>
+                <w:szCs w:val="24"/>
+                <w14:ligatures w14:val="none"/>
               </w:rPr>
               <w:t>TotalFeeAmount</w:t>
             </w:r>
@@ -2351,33 +1598,37 @@
             <w:r>
               <w:rPr>
                 <w:color w:val="000000" w:themeColor="text1"/>
-                <w:sz w:val="24"/>
-                <w:szCs w:val="24"/>
+                <w:kern w:val="0"/>
+                <w:sz w:val="24"/>
+                <w:szCs w:val="24"/>
+                <w14:ligatures w14:val="none"/>
               </w:rPr>
               <w:t>}}</w:t>
             </w:r>
+            <w:bookmarkEnd w:id="16"/>
           </w:p>
         </w:tc>
       </w:tr>
       <w:tr>
         <w:trPr>
-          <w:trHeight w:val="182"/>
+          <w:trHeight w:val="168"/>
         </w:trPr>
         <w:tc>
           <w:tcPr>
-            <w:tcW w:w="5125" w:type="dxa"/>
+            <w:tcW w:w="4765" w:type="dxa"/>
+            <w:hideMark/>
           </w:tcPr>
           <w:p>
             <w:pPr>
               <w:rPr>
                 <w:b/>
                 <w:bCs/>
-                <w:color w:val="000000" w:themeColor="text1"/>
-                <w:sz w:val="24"/>
-                <w:szCs w:val="24"/>
+                <w:kern w:val="0"/>
+                <w:sz w:val="24"/>
+                <w:szCs w:val="24"/>
+                <w14:ligatures w14:val="none"/>
               </w:rPr>
             </w:pPr>
-            <w:bookmarkStart w:id="22" w:name="OLE_LINK4"/>
             <w:r>
               <w:rPr>
                 <w:b/>
@@ -2389,24 +1640,31 @@
               </w:rPr>
               <w:t xml:space="preserve">     Payment Date: </w:t>
             </w:r>
-            <w:bookmarkEnd w:id="22"/>
-            <w:r>
-              <w:rPr>
-                <w:color w:val="000000" w:themeColor="text1"/>
-                <w:sz w:val="24"/>
-                <w:szCs w:val="24"/>
+            <w:r>
+              <w:rPr>
+                <w:color w:val="000000" w:themeColor="text1"/>
+                <w:kern w:val="0"/>
+                <w:sz w:val="24"/>
+                <w:szCs w:val="24"/>
+                <w14:ligatures w14:val="none"/>
               </w:rPr>
               <w:t>{{</w:t>
             </w:r>
             <w:proofErr w:type="spellStart"/>
             <w:r>
+              <w:rPr>
+                <w:kern w:val="0"/>
+                <w14:ligatures w14:val="none"/>
+              </w:rPr>
               <w:t>I</w:t>
             </w:r>
             <w:r>
               <w:rPr>
                 <w:color w:val="000000" w:themeColor="text1"/>
-                <w:sz w:val="24"/>
-                <w:szCs w:val="24"/>
+                <w:kern w:val="0"/>
+                <w:sz w:val="24"/>
+                <w:szCs w:val="24"/>
+                <w14:ligatures w14:val="none"/>
               </w:rPr>
               <w:t>nvoicePaymentDate</w:t>
             </w:r>
@@ -2414,8 +1672,10 @@
             <w:r>
               <w:rPr>
                 <w:color w:val="000000" w:themeColor="text1"/>
-                <w:sz w:val="24"/>
-                <w:szCs w:val="24"/>
+                <w:kern w:val="0"/>
+                <w:sz w:val="24"/>
+                <w:szCs w:val="24"/>
+                <w14:ligatures w14:val="none"/>
               </w:rPr>
               <w:t>}}</w:t>
             </w:r>
@@ -2423,16 +1683,19 @@
         </w:tc>
         <w:tc>
           <w:tcPr>
-            <w:tcW w:w="6400" w:type="dxa"/>
+            <w:tcW w:w="3503" w:type="dxa"/>
+            <w:hideMark/>
           </w:tcPr>
           <w:p>
             <w:pPr>
-              <w:rPr>
-                <w:b/>
-                <w:bCs/>
-                <w:color w:val="000000" w:themeColor="text1"/>
-                <w:sz w:val="24"/>
-                <w:szCs w:val="24"/>
+              <w:jc w:val="center"/>
+              <w:rPr>
+                <w:b/>
+                <w:bCs/>
+                <w:kern w:val="0"/>
+                <w:sz w:val="24"/>
+                <w:szCs w:val="24"/>
+                <w14:ligatures w14:val="none"/>
               </w:rPr>
             </w:pPr>
             <w:r>
@@ -2444,57 +1707,66 @@
                 <w:szCs w:val="24"/>
                 <w14:ligatures w14:val="none"/>
               </w:rPr>
-              <w:t xml:space="preserve">           </w:t>
-            </w:r>
-            <w:r>
-              <w:rPr>
-                <w:b/>
-                <w:bCs/>
-                <w:kern w:val="0"/>
-                <w:sz w:val="24"/>
-                <w:szCs w:val="24"/>
-                <w14:ligatures w14:val="none"/>
-              </w:rPr>
-              <w:t xml:space="preserve">         </w:t>
-            </w:r>
-            <w:r>
-              <w:rPr>
-                <w:b/>
-                <w:bCs/>
-                <w:kern w:val="0"/>
-                <w:sz w:val="24"/>
-                <w:szCs w:val="24"/>
-                <w14:ligatures w14:val="none"/>
-              </w:rPr>
-              <w:t xml:space="preserve">   </w:t>
-            </w:r>
-            <w:r>
-              <w:rPr>
-                <w:b/>
-                <w:bCs/>
-                <w:kern w:val="0"/>
-                <w:sz w:val="24"/>
-                <w:szCs w:val="24"/>
-                <w14:ligatures w14:val="none"/>
-              </w:rPr>
-              <w:t xml:space="preserve">      </w:t>
-            </w:r>
-            <w:r>
-              <w:rPr>
-                <w:b/>
-                <w:bCs/>
-                <w:kern w:val="0"/>
-                <w:sz w:val="24"/>
-                <w:szCs w:val="24"/>
-                <w14:ligatures w14:val="none"/>
-              </w:rPr>
-              <w:t xml:space="preserve">Payment Received: </w:t>
-            </w:r>
-            <w:r>
-              <w:rPr>
-                <w:color w:val="000000" w:themeColor="text1"/>
-                <w:sz w:val="24"/>
-                <w:szCs w:val="24"/>
+              <w:t xml:space="preserve">               </w:t>
+            </w:r>
+            <w:r>
+              <w:rPr>
+                <w:b/>
+                <w:bCs/>
+                <w:kern w:val="0"/>
+                <w:sz w:val="24"/>
+                <w:szCs w:val="24"/>
+                <w14:ligatures w14:val="none"/>
+              </w:rPr>
+              <w:t>Payment</w:t>
+            </w:r>
+            <w:r>
+              <w:rPr>
+                <w:b/>
+                <w:bCs/>
+                <w:kern w:val="0"/>
+                <w:sz w:val="24"/>
+                <w:szCs w:val="24"/>
+                <w14:ligatures w14:val="none"/>
+              </w:rPr>
+              <w:t xml:space="preserve"> R</w:t>
+            </w:r>
+            <w:r>
+              <w:rPr>
+                <w:b/>
+                <w:bCs/>
+                <w:kern w:val="0"/>
+                <w:sz w:val="24"/>
+                <w:szCs w:val="24"/>
+                <w14:ligatures w14:val="none"/>
+              </w:rPr>
+              <w:t>eceived:</w:t>
+            </w:r>
+          </w:p>
+        </w:tc>
+        <w:tc>
+          <w:tcPr>
+            <w:tcW w:w="2167" w:type="dxa"/>
+            <w:hideMark/>
+          </w:tcPr>
+          <w:p>
+            <w:pPr>
+              <w:jc w:val="right"/>
+              <w:rPr>
+                <w:color w:val="000000" w:themeColor="text1"/>
+                <w:kern w:val="0"/>
+                <w:sz w:val="24"/>
+                <w:szCs w:val="24"/>
+                <w14:ligatures w14:val="none"/>
+              </w:rPr>
+            </w:pPr>
+            <w:r>
+              <w:rPr>
+                <w:color w:val="000000" w:themeColor="text1"/>
+                <w:kern w:val="0"/>
+                <w:sz w:val="24"/>
+                <w:szCs w:val="24"/>
+                <w14:ligatures w14:val="none"/>
               </w:rPr>
               <w:t>{{</w:t>
             </w:r>
@@ -2502,8 +1774,10 @@
             <w:r>
               <w:rPr>
                 <w:color w:val="000000" w:themeColor="text1"/>
-                <w:sz w:val="24"/>
-                <w:szCs w:val="24"/>
+                <w:kern w:val="0"/>
+                <w:sz w:val="24"/>
+                <w:szCs w:val="24"/>
+                <w14:ligatures w14:val="none"/>
               </w:rPr>
               <w:t>TotalFeeAmount</w:t>
             </w:r>
@@ -2511,8 +1785,10 @@
             <w:r>
               <w:rPr>
                 <w:color w:val="000000" w:themeColor="text1"/>
-                <w:sz w:val="24"/>
-                <w:szCs w:val="24"/>
+                <w:kern w:val="0"/>
+                <w:sz w:val="24"/>
+                <w:szCs w:val="24"/>
+                <w14:ligatures w14:val="none"/>
               </w:rPr>
               <w:t>}}</w:t>
             </w:r>
@@ -2521,40 +1797,63 @@
       </w:tr>
       <w:tr>
         <w:trPr>
-          <w:trHeight w:val="182"/>
+          <w:trHeight w:val="168"/>
         </w:trPr>
         <w:tc>
           <w:tcPr>
-            <w:tcW w:w="5125" w:type="dxa"/>
+            <w:tcW w:w="4765" w:type="dxa"/>
+            <w:hideMark/>
           </w:tcPr>
           <w:p>
             <w:pPr>
               <w:rPr>
-                <w:noProof/>
-                <w:sz w:val="22"/>
+                <w:b/>
+                <w:bCs/>
+                <w:color w:val="000000" w:themeColor="text1"/>
+                <w:kern w:val="0"/>
+                <w:sz w:val="24"/>
+                <w:szCs w:val="24"/>
+                <w14:ligatures w14:val="none"/>
               </w:rPr>
             </w:pPr>
+            <w:r>
+              <w:rPr>
+                <w:b/>
+                <w:bCs/>
+                <w:kern w:val="0"/>
+                <w:sz w:val="24"/>
+                <w:szCs w:val="24"/>
+                <w14:ligatures w14:val="none"/>
+              </w:rPr>
+              <w:t xml:space="preserve">     </w:t>
+            </w:r>
           </w:p>
         </w:tc>
         <w:tc>
           <w:tcPr>
-            <w:tcW w:w="6400" w:type="dxa"/>
+            <w:tcW w:w="3503" w:type="dxa"/>
+            <w:hideMark/>
           </w:tcPr>
           <w:p>
             <w:pPr>
               <w:rPr>
-                <w:color w:val="000000" w:themeColor="text1"/>
-                <w:sz w:val="24"/>
-                <w:szCs w:val="24"/>
+                <w:b/>
+                <w:bCs/>
+                <w:color w:val="000000" w:themeColor="text1"/>
+                <w:kern w:val="0"/>
+                <w:sz w:val="24"/>
+                <w:szCs w:val="24"/>
+                <w14:ligatures w14:val="none"/>
               </w:rPr>
             </w:pPr>
             <w:r>
               <w:rPr>
                 <w:b/>
                 <w:bCs/>
-                <w:color w:val="000000" w:themeColor="text1"/>
-                <w:sz w:val="24"/>
-                <w:szCs w:val="24"/>
+                <w:kern w:val="0"/>
+                <w:sz w:val="24"/>
+                <w:szCs w:val="24"/>
+                <w14:ligatures w14:val="none"/>
               </w:rPr>
               <w:t xml:space="preserve">              </w:t>
             </w:r>
@@ -2562,71 +1861,59 @@
               <w:rPr>
                 <w:b/>
                 <w:bCs/>
-                <w:color w:val="000000" w:themeColor="text1"/>
-                <w:sz w:val="24"/>
-                <w:szCs w:val="24"/>
-              </w:rPr>
-              <w:t xml:space="preserve">               </w:t>
-            </w:r>
-            <w:r>
-              <w:rPr>
-                <w:b/>
-                <w:bCs/>
-                <w:color w:val="000000" w:themeColor="text1"/>
-                <w:sz w:val="24"/>
-                <w:szCs w:val="24"/>
-              </w:rPr>
-              <w:t xml:space="preserve">Balance </w:t>
-            </w:r>
-            <w:r>
-              <w:rPr>
-                <w:b/>
-                <w:bCs/>
-                <w:color w:val="000000" w:themeColor="text1"/>
-                <w:sz w:val="24"/>
-                <w:szCs w:val="24"/>
-              </w:rPr>
-              <w:t>D</w:t>
-            </w:r>
-            <w:r>
-              <w:rPr>
-                <w:b/>
-                <w:bCs/>
-                <w:color w:val="000000" w:themeColor="text1"/>
-                <w:sz w:val="24"/>
-                <w:szCs w:val="24"/>
-              </w:rPr>
-              <w:t>ue:</w:t>
-            </w:r>
-            <w:r>
-              <w:rPr>
-                <w:color w:val="000000" w:themeColor="text1"/>
-                <w:sz w:val="24"/>
-                <w:szCs w:val="24"/>
+                <w:kern w:val="0"/>
+                <w:sz w:val="24"/>
+                <w:szCs w:val="24"/>
+                <w14:ligatures w14:val="none"/>
               </w:rPr>
               <w:t xml:space="preserve"> </w:t>
             </w:r>
             <w:r>
               <w:rPr>
-                <w:color w:val="000000" w:themeColor="text1"/>
-                <w:sz w:val="24"/>
-                <w:szCs w:val="24"/>
-              </w:rPr>
-              <w:t>$000.00</w:t>
+                <w:b/>
+                <w:bCs/>
+                <w:kern w:val="0"/>
+                <w:sz w:val="24"/>
+                <w:szCs w:val="24"/>
+                <w14:ligatures w14:val="none"/>
+              </w:rPr>
+              <w:t>Balance due:</w:t>
             </w:r>
           </w:p>
+        </w:tc>
+        <w:tc>
+          <w:tcPr>
+            <w:tcW w:w="2167" w:type="dxa"/>
+            <w:hideMark/>
+          </w:tcPr>
           <w:p>
             <w:pPr>
-              <w:rPr>
-                <w:noProof/>
-                <w:sz w:val="22"/>
+              <w:jc w:val="right"/>
+              <w:rPr>
+                <w:b/>
+                <w:bCs/>
+                <w:color w:val="000000" w:themeColor="text1"/>
+                <w:kern w:val="0"/>
+                <w:sz w:val="24"/>
+                <w:szCs w:val="24"/>
+                <w14:ligatures w14:val="none"/>
               </w:rPr>
             </w:pPr>
+            <w:r>
+              <w:rPr>
+                <w:color w:val="000000" w:themeColor="text1"/>
+                <w:kern w:val="0"/>
+                <w:sz w:val="24"/>
+                <w:szCs w:val="24"/>
+                <w14:ligatures w14:val="none"/>
+              </w:rPr>
+              <w:t xml:space="preserve">  $0.00</w:t>
+            </w:r>
           </w:p>
         </w:tc>
+        <w:bookmarkEnd w:id="14"/>
       </w:tr>
     </w:tbl>
-    <w:bookmarkEnd w:id="21"/>
     <w:p>
       <w:pPr>
         <w:tabs>
@@ -2637,20 +1924,6 @@
           <w:sz w:val="22"/>
         </w:rPr>
       </w:pPr>
-      <w:r>
-        <w:rPr>
-          <w:noProof/>
-          <w:sz w:val="22"/>
-        </w:rPr>
-        <w:t xml:space="preserve">        </w:t>
-      </w:r>
-      <w:r>
-        <w:rPr>
-          <w:noProof/>
-          <w:sz w:val="22"/>
-        </w:rPr>
-        <w:tab/>
-      </w:r>
     </w:p>
     <w:sectPr>
       <w:type w:val="continuous"/>
@@ -2692,16 +1965,6 @@
 <w:ftr xmlns:wpc="http://schemas.microsoft.com/office/word/2010/wordprocessingCanvas" xmlns:cx="http://schemas.microsoft.com/office/drawing/2014/chartex" xmlns:cx1="http://schemas.microsoft.com/office/drawing/2015/9/8/chartex" xmlns:cx2="http://schemas.microsoft.com/office/drawing/2015/10/21/chartex" xmlns:cx3="http://schemas.microsoft.com/office/drawing/2016/5/9/chartex" xmlns:cx4="http://schemas.microsoft.com/office/drawing/2016/5/10/chartex" xmlns:cx5="http://schemas.microsoft.com/office/drawing/2016/5/11/chartex" xmlns:cx6="http://schemas.microsoft.com/office/drawing/2016/5/12/chartex" xmlns:cx7="http://schemas.microsoft.com/office/drawing/2016/5/13/chartex" xmlns:cx8="http://schemas.microsoft.com/office/drawing/2016/5/14/chartex" xmlns:mc="http://schemas.openxmlformats.org/markup-compatibility/2006" xmlns:aink="http://schemas.microsoft.com/office/drawing/2016/ink" xmlns:am3d="http://schemas.microsoft.com/office/drawing/2017/model3d" xmlns:o="urn:schemas-microsoft-com:office:office" xmlns:oel="http://schemas.microsoft.com/office/2019/extlst" xmlns:r="http://schemas.openxmlformats.org/officeDocument/2006/relationships" xmlns:m="http://schemas.openxmlformats.org/officeDocument/2006/math" xmlns:v="urn:schemas-microsoft-com:vml" xmlns:wp14="http://schemas.microsoft.com/office/word/2010/wordprocessingDrawing" xmlns:wp="http://schemas.openxmlformats.org/drawingml/2006/wordprocessingDrawing" xmlns:w10="urn:schemas-microsoft-com:office:word" xmlns:w="http://schemas.openxmlformats.org/wordprocessingml/2006/main" xmlns:w14="http://schemas.microsoft.com/office/word/2010/wordml" xmlns:w15="http://schemas.microsoft.com/office/word/2012/wordml" xmlns:w16cex="http://schemas.microsoft.com/office/word/2018/wordml/cex" xmlns:w16cid="http://schemas.microsoft.com/office/word/2016/wordml/cid" xmlns:w16="http://schemas.microsoft.com/office/word/2018/wordml" xmlns:w16sdtdh="http://schemas.microsoft.com/office/word/2020/wordml/sdtdatahash" xmlns:w16se="http://schemas.microsoft.com/office/word/2015/wordml/symex" xmlns:wpg="http://schemas.microsoft.com/office/word/2010/wordprocessingGroup" xmlns:wpi="http://schemas.microsoft.com/office/word/2010/wordprocessingInk" xmlns:wne="http://schemas.microsoft.com/office/word/2006/wordml" xmlns:wps="http://schemas.microsoft.com/office/word/2010/wordprocessingShape" mc:Ignorable="w14 w15 w16se w16cid w16 w16cex w16sdtdh wp14">
   <w:p>
     <w:pPr>
-      <w:pStyle w:val="Footer"/>
-    </w:pPr>
-  </w:p>
-</w:ftr>
-</file>
-
-<file path=word/footer2.xml><?xml version="1.0" encoding="utf-8"?>
-<w:ftr xmlns:wpc="http://schemas.microsoft.com/office/word/2010/wordprocessingCanvas" xmlns:cx="http://schemas.microsoft.com/office/drawing/2014/chartex" xmlns:cx1="http://schemas.microsoft.com/office/drawing/2015/9/8/chartex" xmlns:cx2="http://schemas.microsoft.com/office/drawing/2015/10/21/chartex" xmlns:cx3="http://schemas.microsoft.com/office/drawing/2016/5/9/chartex" xmlns:cx4="http://schemas.microsoft.com/office/drawing/2016/5/10/chartex" xmlns:cx5="http://schemas.microsoft.com/office/drawing/2016/5/11/chartex" xmlns:cx6="http://schemas.microsoft.com/office/drawing/2016/5/12/chartex" xmlns:cx7="http://schemas.microsoft.com/office/drawing/2016/5/13/chartex" xmlns:cx8="http://schemas.microsoft.com/office/drawing/2016/5/14/chartex" xmlns:mc="http://schemas.openxmlformats.org/markup-compatibility/2006" xmlns:aink="http://schemas.microsoft.com/office/drawing/2016/ink" xmlns:am3d="http://schemas.microsoft.com/office/drawing/2017/model3d" xmlns:o="urn:schemas-microsoft-com:office:office" xmlns:oel="http://schemas.microsoft.com/office/2019/extlst" xmlns:r="http://schemas.openxmlformats.org/officeDocument/2006/relationships" xmlns:m="http://schemas.openxmlformats.org/officeDocument/2006/math" xmlns:v="urn:schemas-microsoft-com:vml" xmlns:wp14="http://schemas.microsoft.com/office/word/2010/wordprocessingDrawing" xmlns:wp="http://schemas.openxmlformats.org/drawingml/2006/wordprocessingDrawing" xmlns:w10="urn:schemas-microsoft-com:office:word" xmlns:w="http://schemas.openxmlformats.org/wordprocessingml/2006/main" xmlns:w14="http://schemas.microsoft.com/office/word/2010/wordml" xmlns:w15="http://schemas.microsoft.com/office/word/2012/wordml" xmlns:w16cex="http://schemas.microsoft.com/office/word/2018/wordml/cex" xmlns:w16cid="http://schemas.microsoft.com/office/word/2016/wordml/cid" xmlns:w16="http://schemas.microsoft.com/office/word/2018/wordml" xmlns:w16sdtdh="http://schemas.microsoft.com/office/word/2020/wordml/sdtdatahash" xmlns:w16se="http://schemas.microsoft.com/office/word/2015/wordml/symex" xmlns:wpg="http://schemas.microsoft.com/office/word/2010/wordprocessingGroup" xmlns:wpi="http://schemas.microsoft.com/office/word/2010/wordprocessingInk" xmlns:wne="http://schemas.microsoft.com/office/word/2006/wordml" xmlns:wps="http://schemas.microsoft.com/office/word/2010/wordprocessingShape" mc:Ignorable="w14 w15 w16se w16cid w16 w16cex w16sdtdh wp14">
-  <w:p>
-    <w:pPr>
       <w:jc w:val="right"/>
       <w:rPr>
         <w:noProof/>
@@ -2806,16 +2069,6 @@
       </w:rPr>
       <w:t xml:space="preserve"> (250) 953-0496</w:t>
     </w:r>
-  </w:p>
-</w:ftr>
-</file>
-
-<file path=word/footer3.xml><?xml version="1.0" encoding="utf-8"?>
-<w:ftr xmlns:wpc="http://schemas.microsoft.com/office/word/2010/wordprocessingCanvas" xmlns:cx="http://schemas.microsoft.com/office/drawing/2014/chartex" xmlns:cx1="http://schemas.microsoft.com/office/drawing/2015/9/8/chartex" xmlns:cx2="http://schemas.microsoft.com/office/drawing/2015/10/21/chartex" xmlns:cx3="http://schemas.microsoft.com/office/drawing/2016/5/9/chartex" xmlns:cx4="http://schemas.microsoft.com/office/drawing/2016/5/10/chartex" xmlns:cx5="http://schemas.microsoft.com/office/drawing/2016/5/11/chartex" xmlns:cx6="http://schemas.microsoft.com/office/drawing/2016/5/12/chartex" xmlns:cx7="http://schemas.microsoft.com/office/drawing/2016/5/13/chartex" xmlns:cx8="http://schemas.microsoft.com/office/drawing/2016/5/14/chartex" xmlns:mc="http://schemas.openxmlformats.org/markup-compatibility/2006" xmlns:aink="http://schemas.microsoft.com/office/drawing/2016/ink" xmlns:am3d="http://schemas.microsoft.com/office/drawing/2017/model3d" xmlns:o="urn:schemas-microsoft-com:office:office" xmlns:oel="http://schemas.microsoft.com/office/2019/extlst" xmlns:r="http://schemas.openxmlformats.org/officeDocument/2006/relationships" xmlns:m="http://schemas.openxmlformats.org/officeDocument/2006/math" xmlns:v="urn:schemas-microsoft-com:vml" xmlns:wp14="http://schemas.microsoft.com/office/word/2010/wordprocessingDrawing" xmlns:wp="http://schemas.openxmlformats.org/drawingml/2006/wordprocessingDrawing" xmlns:w10="urn:schemas-microsoft-com:office:word" xmlns:w="http://schemas.openxmlformats.org/wordprocessingml/2006/main" xmlns:w14="http://schemas.microsoft.com/office/word/2010/wordml" xmlns:w15="http://schemas.microsoft.com/office/word/2012/wordml" xmlns:w16cex="http://schemas.microsoft.com/office/word/2018/wordml/cex" xmlns:w16cid="http://schemas.microsoft.com/office/word/2016/wordml/cid" xmlns:w16="http://schemas.microsoft.com/office/word/2018/wordml" xmlns:w16sdtdh="http://schemas.microsoft.com/office/word/2020/wordml/sdtdatahash" xmlns:w16se="http://schemas.microsoft.com/office/word/2015/wordml/symex" xmlns:wpg="http://schemas.microsoft.com/office/word/2010/wordprocessingGroup" xmlns:wpi="http://schemas.microsoft.com/office/word/2010/wordprocessingInk" xmlns:wne="http://schemas.microsoft.com/office/word/2006/wordml" xmlns:wps="http://schemas.microsoft.com/office/word/2010/wordprocessingShape" mc:Ignorable="w14 w15 w16se w16cid w16 w16cex w16sdtdh wp14">
-  <w:p>
-    <w:pPr>
-      <w:pStyle w:val="Footer"/>
-    </w:pPr>
   </w:p>
 </w:ftr>
 </file>
@@ -2846,16 +2099,6 @@
 </file>
 
 <file path=word/header1.xml><?xml version="1.0" encoding="utf-8"?>
-<w:hdr xmlns:wpc="http://schemas.microsoft.com/office/word/2010/wordprocessingCanvas" xmlns:cx="http://schemas.microsoft.com/office/drawing/2014/chartex" xmlns:cx1="http://schemas.microsoft.com/office/drawing/2015/9/8/chartex" xmlns:cx2="http://schemas.microsoft.com/office/drawing/2015/10/21/chartex" xmlns:cx3="http://schemas.microsoft.com/office/drawing/2016/5/9/chartex" xmlns:cx4="http://schemas.microsoft.com/office/drawing/2016/5/10/chartex" xmlns:cx5="http://schemas.microsoft.com/office/drawing/2016/5/11/chartex" xmlns:cx6="http://schemas.microsoft.com/office/drawing/2016/5/12/chartex" xmlns:cx7="http://schemas.microsoft.com/office/drawing/2016/5/13/chartex" xmlns:cx8="http://schemas.microsoft.com/office/drawing/2016/5/14/chartex" xmlns:mc="http://schemas.openxmlformats.org/markup-compatibility/2006" xmlns:aink="http://schemas.microsoft.com/office/drawing/2016/ink" xmlns:am3d="http://schemas.microsoft.com/office/drawing/2017/model3d" xmlns:o="urn:schemas-microsoft-com:office:office" xmlns:oel="http://schemas.microsoft.com/office/2019/extlst" xmlns:r="http://schemas.openxmlformats.org/officeDocument/2006/relationships" xmlns:m="http://schemas.openxmlformats.org/officeDocument/2006/math" xmlns:v="urn:schemas-microsoft-com:vml" xmlns:wp14="http://schemas.microsoft.com/office/word/2010/wordprocessingDrawing" xmlns:wp="http://schemas.openxmlformats.org/drawingml/2006/wordprocessingDrawing" xmlns:w10="urn:schemas-microsoft-com:office:word" xmlns:w="http://schemas.openxmlformats.org/wordprocessingml/2006/main" xmlns:w14="http://schemas.microsoft.com/office/word/2010/wordml" xmlns:w15="http://schemas.microsoft.com/office/word/2012/wordml" xmlns:w16cex="http://schemas.microsoft.com/office/word/2018/wordml/cex" xmlns:w16cid="http://schemas.microsoft.com/office/word/2016/wordml/cid" xmlns:w16="http://schemas.microsoft.com/office/word/2018/wordml" xmlns:w16sdtdh="http://schemas.microsoft.com/office/word/2020/wordml/sdtdatahash" xmlns:w16se="http://schemas.microsoft.com/office/word/2015/wordml/symex" xmlns:wpg="http://schemas.microsoft.com/office/word/2010/wordprocessingGroup" xmlns:wpi="http://schemas.microsoft.com/office/word/2010/wordprocessingInk" xmlns:wne="http://schemas.microsoft.com/office/word/2006/wordml" xmlns:wps="http://schemas.microsoft.com/office/word/2010/wordprocessingShape" mc:Ignorable="w14 w15 w16se w16cid w16 w16cex w16sdtdh wp14">
-  <w:p>
-    <w:pPr>
-      <w:pStyle w:val="Header"/>
-    </w:pPr>
-  </w:p>
-</w:hdr>
-</file>
-
-<file path=word/header2.xml><?xml version="1.0" encoding="utf-8"?>
 <w:hdr xmlns:wpc="http://schemas.microsoft.com/office/word/2010/wordprocessingCanvas" xmlns:cx="http://schemas.microsoft.com/office/drawing/2014/chartex" xmlns:cx1="http://schemas.microsoft.com/office/drawing/2015/9/8/chartex" xmlns:cx2="http://schemas.microsoft.com/office/drawing/2015/10/21/chartex" xmlns:cx3="http://schemas.microsoft.com/office/drawing/2016/5/9/chartex" xmlns:cx4="http://schemas.microsoft.com/office/drawing/2016/5/10/chartex" xmlns:cx5="http://schemas.microsoft.com/office/drawing/2016/5/11/chartex" xmlns:cx6="http://schemas.microsoft.com/office/drawing/2016/5/12/chartex" xmlns:cx7="http://schemas.microsoft.com/office/drawing/2016/5/13/chartex" xmlns:cx8="http://schemas.microsoft.com/office/drawing/2016/5/14/chartex" xmlns:mc="http://schemas.openxmlformats.org/markup-compatibility/2006" xmlns:aink="http://schemas.microsoft.com/office/drawing/2016/ink" xmlns:am3d="http://schemas.microsoft.com/office/drawing/2017/model3d" xmlns:o="urn:schemas-microsoft-com:office:office" xmlns:oel="http://schemas.microsoft.com/office/2019/extlst" xmlns:r="http://schemas.openxmlformats.org/officeDocument/2006/relationships" xmlns:m="http://schemas.openxmlformats.org/officeDocument/2006/math" xmlns:v="urn:schemas-microsoft-com:vml" xmlns:wp14="http://schemas.microsoft.com/office/word/2010/wordprocessingDrawing" xmlns:wp="http://schemas.openxmlformats.org/drawingml/2006/wordprocessingDrawing" xmlns:w10="urn:schemas-microsoft-com:office:word" xmlns:w="http://schemas.openxmlformats.org/wordprocessingml/2006/main" xmlns:w14="http://schemas.microsoft.com/office/word/2010/wordml" xmlns:w15="http://schemas.microsoft.com/office/word/2012/wordml" xmlns:w16cex="http://schemas.microsoft.com/office/word/2018/wordml/cex" xmlns:w16cid="http://schemas.microsoft.com/office/word/2016/wordml/cid" xmlns:w16="http://schemas.microsoft.com/office/word/2018/wordml" xmlns:w16sdtdh="http://schemas.microsoft.com/office/word/2020/wordml/sdtdatahash" xmlns:w16se="http://schemas.microsoft.com/office/word/2015/wordml/symex" xmlns:wpg="http://schemas.microsoft.com/office/word/2010/wordprocessingGroup" xmlns:wpi="http://schemas.microsoft.com/office/word/2010/wordprocessingInk" xmlns:wne="http://schemas.microsoft.com/office/word/2006/wordml" xmlns:wps="http://schemas.microsoft.com/office/word/2010/wordprocessingShape" mc:Ignorable="w14 w15 w16se w16cid w16 w16cex w16sdtdh wp14">
   <w:p>
     <w:pPr>
@@ -3008,7 +2251,6 @@
       </w:rPr>
       <w:t xml:space="preserve">Invoice </w:t>
     </w:r>
-    <w:proofErr w:type="gramStart"/>
     <w:r>
       <w:rPr>
         <w:b/>
@@ -3016,27 +2258,8 @@
         <w:sz w:val="30"/>
         <w:szCs w:val="32"/>
       </w:rPr>
-      <w:t>#</w:t>
-    </w:r>
-    <w:r>
-      <w:rPr>
-        <w:b/>
-        <w:bCs/>
-        <w:sz w:val="30"/>
-        <w:szCs w:val="32"/>
-      </w:rPr>
-      <w:t xml:space="preserve"> </w:t>
-    </w:r>
-    <w:r>
-      <w:rPr>
-        <w:b/>
-        <w:bCs/>
-        <w:sz w:val="30"/>
-        <w:szCs w:val="32"/>
-      </w:rPr>
-      <w:t>:</w:t>
-    </w:r>
-    <w:proofErr w:type="gramEnd"/>
+      <w:t>#:</w:t>
+    </w:r>
     <w:r>
       <w:rPr>
         <w:b/>
@@ -3148,7 +2371,7 @@
         <w:szCs w:val="20"/>
         <w14:ligatures w14:val="none"/>
       </w:rPr>
-      <w:t>Created Date :</w:t>
+      <w:t>Created Date:</w:t>
     </w:r>
     <w:r>
       <w:rPr>
@@ -3235,16 +2458,6 @@
         <w:noProof/>
         <w:sz w:val="22"/>
       </w:rPr>
-    </w:pPr>
-  </w:p>
-</w:hdr>
-</file>
-
-<file path=word/header3.xml><?xml version="1.0" encoding="utf-8"?>
-<w:hdr xmlns:wpc="http://schemas.microsoft.com/office/word/2010/wordprocessingCanvas" xmlns:cx="http://schemas.microsoft.com/office/drawing/2014/chartex" xmlns:cx1="http://schemas.microsoft.com/office/drawing/2015/9/8/chartex" xmlns:cx2="http://schemas.microsoft.com/office/drawing/2015/10/21/chartex" xmlns:cx3="http://schemas.microsoft.com/office/drawing/2016/5/9/chartex" xmlns:cx4="http://schemas.microsoft.com/office/drawing/2016/5/10/chartex" xmlns:cx5="http://schemas.microsoft.com/office/drawing/2016/5/11/chartex" xmlns:cx6="http://schemas.microsoft.com/office/drawing/2016/5/12/chartex" xmlns:cx7="http://schemas.microsoft.com/office/drawing/2016/5/13/chartex" xmlns:cx8="http://schemas.microsoft.com/office/drawing/2016/5/14/chartex" xmlns:mc="http://schemas.openxmlformats.org/markup-compatibility/2006" xmlns:aink="http://schemas.microsoft.com/office/drawing/2016/ink" xmlns:am3d="http://schemas.microsoft.com/office/drawing/2017/model3d" xmlns:o="urn:schemas-microsoft-com:office:office" xmlns:oel="http://schemas.microsoft.com/office/2019/extlst" xmlns:r="http://schemas.openxmlformats.org/officeDocument/2006/relationships" xmlns:m="http://schemas.openxmlformats.org/officeDocument/2006/math" xmlns:v="urn:schemas-microsoft-com:vml" xmlns:wp14="http://schemas.microsoft.com/office/word/2010/wordprocessingDrawing" xmlns:wp="http://schemas.openxmlformats.org/drawingml/2006/wordprocessingDrawing" xmlns:w10="urn:schemas-microsoft-com:office:word" xmlns:w="http://schemas.openxmlformats.org/wordprocessingml/2006/main" xmlns:w14="http://schemas.microsoft.com/office/word/2010/wordml" xmlns:w15="http://schemas.microsoft.com/office/word/2012/wordml" xmlns:w16cex="http://schemas.microsoft.com/office/word/2018/wordml/cex" xmlns:w16cid="http://schemas.microsoft.com/office/word/2016/wordml/cid" xmlns:w16="http://schemas.microsoft.com/office/word/2018/wordml" xmlns:w16sdtdh="http://schemas.microsoft.com/office/word/2020/wordml/sdtdatahash" xmlns:w16se="http://schemas.microsoft.com/office/word/2015/wordml/symex" xmlns:wpg="http://schemas.microsoft.com/office/word/2010/wordprocessingGroup" xmlns:wpi="http://schemas.microsoft.com/office/word/2010/wordprocessingInk" xmlns:wne="http://schemas.microsoft.com/office/word/2006/wordml" xmlns:wps="http://schemas.microsoft.com/office/word/2010/wordprocessingShape" mc:Ignorable="w14 w15 w16se w16cid w16 w16cex w16sdtdh wp14">
-  <w:p>
-    <w:pPr>
-      <w:pStyle w:val="Header"/>
     </w:pPr>
   </w:p>
 </w:hdr>
@@ -3768,6 +2981,24 @@
       <w:shd w:val="clear" w:color="auto" w:fill="E1DFDD"/>
     </w:rPr>
   </w:style>
+  <w:style w:type="table" w:customStyle="1" w:styleId="TableGrid1">
+    <w:name w:val="Table Grid1"/>
+    <w:basedOn w:val="TableNormal"/>
+    <w:next w:val="TableGrid"/>
+    <w:uiPriority w:val="39"/>
+    <w:rsid w:val="00EC312D"/>
+    <w:tblPr>
+      <w:tblInd w:w="0" w:type="nil"/>
+      <w:tblBorders>
+        <w:top w:val="single" w:sz="4" w:space="0" w:color="auto"/>
+        <w:left w:val="single" w:sz="4" w:space="0" w:color="auto"/>
+        <w:bottom w:val="single" w:sz="4" w:space="0" w:color="auto"/>
+        <w:right w:val="single" w:sz="4" w:space="0" w:color="auto"/>
+        <w:insideH w:val="single" w:sz="4" w:space="0" w:color="auto"/>
+        <w:insideV w:val="single" w:sz="4" w:space="0" w:color="auto"/>
+      </w:tblBorders>
+    </w:tblPr>
+  </w:style>
 </w:styles>
 </file>
 
